--- a/static/words/Foaia-de-informare-si-consimtamant-informat-scholars.docx
+++ b/static/words/Foaia-de-informare-si-consimtamant-informat-scholars.docx
@@ -260,16 +260,7 @@
           <w:sz w:val="24"/>
           <w:szCs w:val="24"/>
         </w:rPr>
-        <w:t>În România, proiectul este implementat d</w:t>
-      </w:r>
-      <w:r>
-        <w:rPr>
-          <w:rFonts w:ascii="Times New Roman" w:eastAsia="Times New Roman" w:hAnsi="Times New Roman" w:cs="Times New Roman"/>
-          <w:color w:val="000000"/>
-          <w:sz w:val="24"/>
-          <w:szCs w:val="24"/>
-        </w:rPr>
-        <w:t xml:space="preserve">e cercetători și asistenți de cercetare din cadrul Departamentului de Psihologie </w:t>
+        <w:t xml:space="preserve">În România, proiectul este implementat de cercetători și asistenți de cercetare din cadrul Departamentului de Psihologie </w:t>
       </w:r>
       <w:r>
         <w:rPr>
@@ -349,25 +340,7 @@
           <w:sz w:val="24"/>
           <w:szCs w:val="24"/>
         </w:rPr>
-        <w:t>Înainte de a decide asupra participării copilului dumneavoastră la acest s</w:t>
-      </w:r>
-      <w:r>
-        <w:rPr>
-          <w:rFonts w:ascii="Times New Roman" w:eastAsia="Times New Roman" w:hAnsi="Times New Roman" w:cs="Times New Roman"/>
-          <w:color w:val="000000"/>
-          <w:sz w:val="24"/>
-          <w:szCs w:val="24"/>
-        </w:rPr>
-        <w:t>tudiu, este important să înțelegeți motivele desfășurării acestui studiu și ce presupune participarea copilului dumneavoastră. Vă rugăm să parcurgeți cu atenție următoarele informații și să solicitați clarificări dacă aveți nevoie de informații suplimentar</w:t>
-      </w:r>
-      <w:r>
-        <w:rPr>
-          <w:rFonts w:ascii="Times New Roman" w:eastAsia="Times New Roman" w:hAnsi="Times New Roman" w:cs="Times New Roman"/>
-          <w:color w:val="000000"/>
-          <w:sz w:val="24"/>
-          <w:szCs w:val="24"/>
-        </w:rPr>
-        <w:t>e. Vă mulțumim!</w:t>
+        <w:t>Înainte de a decide asupra participării copilului dumneavoastră la acest studiu, este important să înțelegeți motivele desfășurării acestui studiu și ce presupune participarea copilului dumneavoastră. Vă rugăm să parcurgeți cu atenție următoarele informații și să solicitați clarificări dacă aveți nevoie de informații suplimentare. Vă mulțumim!</w:t>
       </w:r>
     </w:p>
     <w:p>
@@ -528,16 +501,7 @@
           <w:sz w:val="24"/>
           <w:szCs w:val="24"/>
         </w:rPr>
-        <w:t>Informațiile din chestionar vor fi strict confidențiale și folosite doar în</w:t>
-      </w:r>
-      <w:r>
-        <w:rPr>
-          <w:rFonts w:ascii="Times New Roman" w:eastAsia="Times New Roman" w:hAnsi="Times New Roman" w:cs="Times New Roman"/>
-          <w:color w:val="000000"/>
-          <w:sz w:val="24"/>
-          <w:szCs w:val="24"/>
-        </w:rPr>
-        <w:t xml:space="preserve"> scop de cercetare și ne vor </w:t>
+        <w:t xml:space="preserve">Informațiile din chestionar vor fi strict confidențiale și folosite doar în scop de cercetare și ne vor </w:t>
       </w:r>
       <w:r>
         <w:rPr>
@@ -631,16 +595,7 @@
           <w:sz w:val="24"/>
           <w:szCs w:val="24"/>
         </w:rPr>
-        <w:t>La acest studiu, sunt invitați să participe elevi de liceu, cu vâ</w:t>
-      </w:r>
-      <w:r>
-        <w:rPr>
-          <w:rFonts w:ascii="Times New Roman" w:eastAsia="Times New Roman" w:hAnsi="Times New Roman" w:cs="Times New Roman"/>
-          <w:color w:val="000000"/>
-          <w:sz w:val="24"/>
-          <w:szCs w:val="24"/>
-        </w:rPr>
-        <w:t xml:space="preserve">rste cuprinse între 15 și 18 ani. </w:t>
+        <w:t xml:space="preserve">La acest studiu, sunt invitați să participe elevi de liceu, cu vârste cuprinse între 15 și 18 ani. </w:t>
       </w:r>
     </w:p>
     <w:p>
@@ -717,32 +672,15 @@
           <w:sz w:val="24"/>
           <w:szCs w:val="24"/>
         </w:rPr>
-        <w:t>Decizia de a oferi consimțământul de participare a copilului dumneavoastră la acest studiu vă aparține în totalitate. Dacă sunteți de acord acum, dar va răzgândiți mai târziu, puteți decide în orice</w:t>
-      </w:r>
-      <w:r>
-        <w:rPr>
-          <w:rFonts w:ascii="Times New Roman" w:eastAsia="Times New Roman" w:hAnsi="Times New Roman" w:cs="Times New Roman"/>
-          <w:color w:val="000000"/>
-          <w:sz w:val="24"/>
-          <w:szCs w:val="24"/>
-        </w:rPr>
-        <w:t xml:space="preserve"> moment să retrageți consimțământul de participare a copilului dumneavoastră la studiu. Acest lucru nu îl va afecta în niciun fel. Participarea copilului dumneavoastră la acest studiu va contribui însă la o mai bună înțelegere a relațiilor dintre </w:t>
-      </w:r>
-      <w:r>
-        <w:rPr>
-          <w:rFonts w:ascii="Times New Roman" w:eastAsia="Times New Roman" w:hAnsi="Times New Roman" w:cs="Times New Roman"/>
-          <w:sz w:val="24"/>
-          <w:szCs w:val="24"/>
-        </w:rPr>
-        <w:t>status ps</w:t>
-      </w:r>
-      <w:r>
-        <w:rPr>
-          <w:rFonts w:ascii="Times New Roman" w:eastAsia="Times New Roman" w:hAnsi="Times New Roman" w:cs="Times New Roman"/>
-          <w:sz w:val="24"/>
-          <w:szCs w:val="24"/>
-        </w:rPr>
-        <w:t>ihologic, stres, probleme emoționale sau de altă natură</w:t>
+        <w:t xml:space="preserve">Decizia de a oferi consimțământul de participare a copilului dumneavoastră la acest studiu vă aparține în totalitate. Dacă sunteți de acord acum, dar va răzgândiți mai târziu, puteți decide în orice moment să retrageți consimțământul de participare a copilului dumneavoastră la studiu. Acest lucru nu îl va afecta în niciun fel. Participarea copilului dumneavoastră la acest studiu va contribui însă la o mai bună înțelegere a relațiilor dintre </w:t>
+      </w:r>
+      <w:r>
+        <w:rPr>
+          <w:rFonts w:ascii="Times New Roman" w:eastAsia="Times New Roman" w:hAnsi="Times New Roman" w:cs="Times New Roman"/>
+          <w:sz w:val="24"/>
+          <w:szCs w:val="24"/>
+        </w:rPr>
+        <w:t>status psihologic, stres, probleme emoționale sau de altă natură</w:t>
       </w:r>
       <w:r>
         <w:rPr>
@@ -760,16 +698,7 @@
           <w:szCs w:val="24"/>
           <w:highlight w:val="white"/>
         </w:rPr>
-        <w:t xml:space="preserve">Adolescența este o perioada sensibilă a vieții, iar datele privind evoluția în timp a copiilor dvs. ne pot informa despre cum putem să le </w:t>
-      </w:r>
-      <w:r>
-        <w:rPr>
-          <w:rFonts w:ascii="Times New Roman" w:eastAsia="Times New Roman" w:hAnsi="Times New Roman" w:cs="Times New Roman"/>
-          <w:sz w:val="24"/>
-          <w:szCs w:val="24"/>
-          <w:highlight w:val="white"/>
-        </w:rPr>
-        <w:t>oferim un sprijin mai bun.</w:t>
+        <w:t>Adolescența este o perioada sensibilă a vieții, iar datele privind evoluția în timp a copiilor dvs. ne pot informa despre cum putem să le oferim un sprijin mai bun.</w:t>
       </w:r>
     </w:p>
     <w:p>
@@ -1083,16 +1012,7 @@
           <w:sz w:val="24"/>
           <w:szCs w:val="24"/>
         </w:rPr>
-        <w:t xml:space="preserve">Participarea </w:t>
-      </w:r>
-      <w:r>
-        <w:rPr>
-          <w:rFonts w:ascii="Times New Roman" w:eastAsia="Times New Roman" w:hAnsi="Times New Roman" w:cs="Times New Roman"/>
-          <w:color w:val="000000"/>
-          <w:sz w:val="24"/>
-          <w:szCs w:val="24"/>
-        </w:rPr>
-        <w:t xml:space="preserve">copilului dvs. este complet voluntară și nu presupune primirea unor beneficii materiale.  </w:t>
+        <w:t xml:space="preserve">Participarea copilului dvs. este complet voluntară și nu presupune primirea unor beneficii materiale.  </w:t>
       </w:r>
     </w:p>
     <w:p>
@@ -1121,16 +1041,7 @@
           <w:sz w:val="24"/>
           <w:szCs w:val="24"/>
         </w:rPr>
-        <w:t>Există însă posibilitatea ca, răspunzând la chestionare, copilul dumneavoastră să contribuie la o mai bună înțelegere a relațiilor dintre sănătatea mintală și rezili</w:t>
-      </w:r>
-      <w:r>
-        <w:rPr>
-          <w:rFonts w:ascii="Times New Roman" w:eastAsia="Times New Roman" w:hAnsi="Times New Roman" w:cs="Times New Roman"/>
-          <w:color w:val="000000"/>
-          <w:sz w:val="24"/>
-          <w:szCs w:val="24"/>
-        </w:rPr>
-        <w:t xml:space="preserve">ența academică în rândul adolescenților din România. </w:t>
+        <w:t xml:space="preserve">Există însă posibilitatea ca, răspunzând la chestionare, copilul dumneavoastră să contribuie la o mai bună înțelegere a relațiilor dintre sănătatea mintală și reziliența academică în rândul adolescenților din România. </w:t>
       </w:r>
     </w:p>
     <w:p>
@@ -1215,15 +1126,7 @@
           <w:sz w:val="24"/>
           <w:szCs w:val="24"/>
         </w:rPr>
-        <w:t>niversit</w:t>
-      </w:r>
-      <w:r>
-        <w:rPr>
-          <w:rFonts w:ascii="Times New Roman" w:eastAsia="Times New Roman" w:hAnsi="Times New Roman" w:cs="Times New Roman"/>
-          <w:sz w:val="24"/>
-          <w:szCs w:val="24"/>
-        </w:rPr>
-        <w:t>ății din București</w:t>
+        <w:t>niversității din București</w:t>
       </w:r>
       <w:r>
         <w:rPr>
@@ -1301,16 +1204,7 @@
           <w:sz w:val="24"/>
           <w:szCs w:val="24"/>
         </w:rPr>
-        <w:t>Informațiile introduse în calculator vor fi identificate doar prin intermediul numărului matricol al copilului</w:t>
-      </w:r>
-      <w:r>
-        <w:rPr>
-          <w:rFonts w:ascii="Times New Roman" w:eastAsia="Times New Roman" w:hAnsi="Times New Roman" w:cs="Times New Roman"/>
-          <w:color w:val="000000"/>
-          <w:sz w:val="24"/>
-          <w:szCs w:val="24"/>
-        </w:rPr>
-        <w:t xml:space="preserve"> dvs. </w:t>
+        <w:t xml:space="preserve">Informațiile introduse în calculator vor fi identificate doar prin intermediul numărului matricol al copilului dvs. </w:t>
       </w:r>
     </w:p>
     <w:p>
@@ -1356,16 +1250,7 @@
           <w:sz w:val="24"/>
           <w:szCs w:val="24"/>
         </w:rPr>
-        <w:t xml:space="preserve">om raporta doar concluzii generale, iar dvs. </w:t>
-      </w:r>
-      <w:r>
-        <w:rPr>
-          <w:rFonts w:ascii="Times New Roman" w:eastAsia="Times New Roman" w:hAnsi="Times New Roman" w:cs="Times New Roman"/>
-          <w:color w:val="000000"/>
-          <w:sz w:val="24"/>
-          <w:szCs w:val="24"/>
-        </w:rPr>
-        <w:t xml:space="preserve">nu veți fi niciodată identificați. La bazele de date va avea acces doar personalul proiectului. </w:t>
+        <w:t xml:space="preserve">om raporta doar concluzii generale, iar dvs. nu veți fi niciodată identificați. La bazele de date va avea acces doar personalul proiectului. </w:t>
       </w:r>
     </w:p>
     <w:p>
@@ -1464,16 +1349,7 @@
           <w:sz w:val="24"/>
           <w:szCs w:val="24"/>
         </w:rPr>
-        <w:t>agen</w:t>
-      </w:r>
-      <w:r>
-        <w:rPr>
-          <w:rFonts w:ascii="Times New Roman" w:eastAsia="Times New Roman" w:hAnsi="Times New Roman" w:cs="Times New Roman"/>
-          <w:color w:val="000000"/>
-          <w:sz w:val="24"/>
-          <w:szCs w:val="24"/>
-        </w:rPr>
-        <w:t>ţiile</w:t>
+        <w:t>agenţiile</w:t>
       </w:r>
       <w:proofErr w:type="spellEnd"/>
       <w:r>
@@ -1639,16 +1515,7 @@
           <w:sz w:val="24"/>
           <w:szCs w:val="24"/>
         </w:rPr>
-        <w:t xml:space="preserve"> va include numele copilului dumneavoastră. Raportul de cercetare va include doar concluzii generale, iar dvs. nu veți fi nici</w:t>
-      </w:r>
-      <w:r>
-        <w:rPr>
-          <w:rFonts w:ascii="Times New Roman" w:eastAsia="Times New Roman" w:hAnsi="Times New Roman" w:cs="Times New Roman"/>
-          <w:color w:val="000000"/>
-          <w:sz w:val="24"/>
-          <w:szCs w:val="24"/>
-        </w:rPr>
-        <w:t xml:space="preserve">odată identificați. Raportul de cercetare va include, de asemenea, </w:t>
+        <w:t xml:space="preserve"> va include numele copilului dumneavoastră. Raportul de cercetare va include doar concluzii generale, iar dvs. nu veți fi niciodată identificați. Raportul de cercetare va include, de asemenea, </w:t>
       </w:r>
       <w:proofErr w:type="spellStart"/>
       <w:r>
@@ -1688,16 +1555,7 @@
           <w:sz w:val="24"/>
           <w:szCs w:val="24"/>
         </w:rPr>
-        <w:t xml:space="preserve"> îl poate partaja cu alte p</w:t>
-      </w:r>
-      <w:r>
-        <w:rPr>
-          <w:rFonts w:ascii="Times New Roman" w:eastAsia="Times New Roman" w:hAnsi="Times New Roman" w:cs="Times New Roman"/>
-          <w:color w:val="000000"/>
-          <w:sz w:val="24"/>
-          <w:szCs w:val="24"/>
-        </w:rPr>
-        <w:t xml:space="preserve">ersoane în următoarele moduri: </w:t>
+        <w:t xml:space="preserve"> îl poate partaja cu alte persoane în următoarele moduri: </w:t>
       </w:r>
     </w:p>
     <w:p>
@@ -1897,16 +1755,7 @@
           <w:sz w:val="24"/>
           <w:szCs w:val="24"/>
         </w:rPr>
-        <w:t>Utilizare pentru publicarea</w:t>
-      </w:r>
-      <w:r>
-        <w:rPr>
-          <w:rFonts w:ascii="Times New Roman" w:eastAsia="Times New Roman" w:hAnsi="Times New Roman" w:cs="Times New Roman"/>
-          <w:color w:val="000000"/>
-          <w:sz w:val="24"/>
-          <w:szCs w:val="24"/>
-        </w:rPr>
-        <w:t xml:space="preserve"> de articole sau pentru prezentări în </w:t>
+        <w:t xml:space="preserve">Utilizare pentru publicarea de articole sau pentru prezentări în </w:t>
       </w:r>
       <w:proofErr w:type="spellStart"/>
       <w:r>
@@ -2124,8 +1973,75 @@
           <w:sz w:val="24"/>
           <w:szCs w:val="24"/>
         </w:rPr>
-        <w:t>Cine organizează și finan</w:t>
-      </w:r>
+        <w:t xml:space="preserve">Cine organizează și finanțează acest studiu de cercetare? </w:t>
+      </w:r>
+    </w:p>
+    <w:p>
+      <w:pPr>
+        <w:pBdr>
+          <w:top w:val="nil"/>
+          <w:left w:val="nil"/>
+          <w:bottom w:val="nil"/>
+          <w:right w:val="nil"/>
+          <w:between w:val="nil"/>
+        </w:pBdr>
+        <w:spacing w:after="0" w:line="240" w:lineRule="auto"/>
+        <w:ind w:firstLine="720"/>
+        <w:jc w:val="both"/>
+        <w:rPr>
+          <w:rFonts w:ascii="Times New Roman" w:eastAsia="Times New Roman" w:hAnsi="Times New Roman" w:cs="Times New Roman"/>
+          <w:color w:val="000000"/>
+          <w:sz w:val="24"/>
+          <w:szCs w:val="24"/>
+        </w:rPr>
+      </w:pPr>
+      <w:r>
+        <w:rPr>
+          <w:rFonts w:ascii="Times New Roman" w:eastAsia="Times New Roman" w:hAnsi="Times New Roman" w:cs="Times New Roman"/>
+          <w:color w:val="000000"/>
+          <w:sz w:val="24"/>
+          <w:szCs w:val="24"/>
+        </w:rPr>
+        <w:t>Cercetarea este organizată de specialiști de la Departamentul de Psihologie și Științe Cognitive, Facultatea de Psihologie și Științele Educației, Universitatea din București și finanțată de Unitatea Executivă pentru Finanțarea Învățământului Superior, a Cercetării, Dezvoltării și Inovării.</w:t>
+      </w:r>
+    </w:p>
+    <w:p>
+      <w:pPr>
+        <w:pBdr>
+          <w:top w:val="nil"/>
+          <w:left w:val="nil"/>
+          <w:bottom w:val="nil"/>
+          <w:right w:val="nil"/>
+          <w:between w:val="nil"/>
+        </w:pBdr>
+        <w:spacing w:after="0" w:line="240" w:lineRule="auto"/>
+        <w:jc w:val="both"/>
+        <w:rPr>
+          <w:rFonts w:ascii="Times New Roman" w:eastAsia="Times New Roman" w:hAnsi="Times New Roman" w:cs="Times New Roman"/>
+          <w:color w:val="000000"/>
+          <w:sz w:val="24"/>
+          <w:szCs w:val="24"/>
+        </w:rPr>
+      </w:pPr>
+    </w:p>
+    <w:p>
+      <w:pPr>
+        <w:pBdr>
+          <w:top w:val="nil"/>
+          <w:left w:val="nil"/>
+          <w:bottom w:val="nil"/>
+          <w:right w:val="nil"/>
+          <w:between w:val="nil"/>
+        </w:pBdr>
+        <w:spacing w:after="0" w:line="240" w:lineRule="auto"/>
+        <w:jc w:val="both"/>
+        <w:rPr>
+          <w:rFonts w:ascii="Times New Roman" w:eastAsia="Times New Roman" w:hAnsi="Times New Roman" w:cs="Times New Roman"/>
+          <w:color w:val="000000"/>
+          <w:sz w:val="24"/>
+          <w:szCs w:val="24"/>
+        </w:rPr>
+      </w:pPr>
       <w:r>
         <w:rPr>
           <w:rFonts w:ascii="Times New Roman" w:eastAsia="Times New Roman" w:hAnsi="Times New Roman" w:cs="Times New Roman"/>
@@ -2134,7 +2050,7 @@
           <w:sz w:val="24"/>
           <w:szCs w:val="24"/>
         </w:rPr>
-        <w:t xml:space="preserve">țează acest studiu de cercetare? </w:t>
+        <w:t xml:space="preserve">Există vreun risc pentru mine dacă particip în acest studiu? </w:t>
       </w:r>
     </w:p>
     <w:p>
@@ -2163,102 +2079,7 @@
           <w:sz w:val="24"/>
           <w:szCs w:val="24"/>
         </w:rPr>
-        <w:t>Cercetarea este organizată de specialiști de la Departamentul de Psihologie și Științe Cognitive, Facultatea de Psihologie și Științele Educației, Universitatea din București și finanțată de Unitatea Executivă pentru Finan</w:t>
-      </w:r>
-      <w:r>
-        <w:rPr>
-          <w:rFonts w:ascii="Times New Roman" w:eastAsia="Times New Roman" w:hAnsi="Times New Roman" w:cs="Times New Roman"/>
-          <w:color w:val="000000"/>
-          <w:sz w:val="24"/>
-          <w:szCs w:val="24"/>
-        </w:rPr>
-        <w:t>țarea Învățământului Superior, a Cercetării, Dezvoltării și Inovării.</w:t>
-      </w:r>
-    </w:p>
-    <w:p>
-      <w:pPr>
-        <w:pBdr>
-          <w:top w:val="nil"/>
-          <w:left w:val="nil"/>
-          <w:bottom w:val="nil"/>
-          <w:right w:val="nil"/>
-          <w:between w:val="nil"/>
-        </w:pBdr>
-        <w:spacing w:after="0" w:line="240" w:lineRule="auto"/>
-        <w:jc w:val="both"/>
-        <w:rPr>
-          <w:rFonts w:ascii="Times New Roman" w:eastAsia="Times New Roman" w:hAnsi="Times New Roman" w:cs="Times New Roman"/>
-          <w:color w:val="000000"/>
-          <w:sz w:val="24"/>
-          <w:szCs w:val="24"/>
-        </w:rPr>
-      </w:pPr>
-    </w:p>
-    <w:p>
-      <w:pPr>
-        <w:pBdr>
-          <w:top w:val="nil"/>
-          <w:left w:val="nil"/>
-          <w:bottom w:val="nil"/>
-          <w:right w:val="nil"/>
-          <w:between w:val="nil"/>
-        </w:pBdr>
-        <w:spacing w:after="0" w:line="240" w:lineRule="auto"/>
-        <w:jc w:val="both"/>
-        <w:rPr>
-          <w:rFonts w:ascii="Times New Roman" w:eastAsia="Times New Roman" w:hAnsi="Times New Roman" w:cs="Times New Roman"/>
-          <w:color w:val="000000"/>
-          <w:sz w:val="24"/>
-          <w:szCs w:val="24"/>
-        </w:rPr>
-      </w:pPr>
-      <w:r>
-        <w:rPr>
-          <w:rFonts w:ascii="Times New Roman" w:eastAsia="Times New Roman" w:hAnsi="Times New Roman" w:cs="Times New Roman"/>
-          <w:b/>
-          <w:color w:val="000000"/>
-          <w:sz w:val="24"/>
-          <w:szCs w:val="24"/>
-        </w:rPr>
-        <w:t xml:space="preserve">Există vreun risc pentru mine dacă particip în acest studiu? </w:t>
-      </w:r>
-    </w:p>
-    <w:p>
-      <w:pPr>
-        <w:pBdr>
-          <w:top w:val="nil"/>
-          <w:left w:val="nil"/>
-          <w:bottom w:val="nil"/>
-          <w:right w:val="nil"/>
-          <w:between w:val="nil"/>
-        </w:pBdr>
-        <w:spacing w:after="0" w:line="240" w:lineRule="auto"/>
-        <w:ind w:firstLine="720"/>
-        <w:jc w:val="both"/>
-        <w:rPr>
-          <w:rFonts w:ascii="Times New Roman" w:eastAsia="Times New Roman" w:hAnsi="Times New Roman" w:cs="Times New Roman"/>
-          <w:color w:val="000000"/>
-          <w:sz w:val="24"/>
-          <w:szCs w:val="24"/>
-        </w:rPr>
-      </w:pPr>
-      <w:r>
-        <w:rPr>
-          <w:rFonts w:ascii="Times New Roman" w:eastAsia="Times New Roman" w:hAnsi="Times New Roman" w:cs="Times New Roman"/>
-          <w:color w:val="000000"/>
-          <w:sz w:val="24"/>
-          <w:szCs w:val="24"/>
-        </w:rPr>
-        <w:t>Nu, nu există riscuri cunoscute sau probabile. Cu toate acestea, în cazul în care copilul dumneavoastră va simți un disconf</w:t>
-      </w:r>
-      <w:r>
-        <w:rPr>
-          <w:rFonts w:ascii="Times New Roman" w:eastAsia="Times New Roman" w:hAnsi="Times New Roman" w:cs="Times New Roman"/>
-          <w:color w:val="000000"/>
-          <w:sz w:val="24"/>
-          <w:szCs w:val="24"/>
-        </w:rPr>
-        <w:t>ort în raport cu situația de evaluare, acesta are dreptul de a se retrage oricând fără repercusiuni.</w:t>
+        <w:t>Nu, nu există riscuri cunoscute sau probabile. Cu toate acestea, în cazul în care copilul dumneavoastră va simți un disconfort în raport cu situația de evaluare, acesta are dreptul de a se retrage oricând fără repercusiuni.</w:t>
       </w:r>
     </w:p>
     <w:p>
@@ -2434,17 +2255,7 @@
           <w:sz w:val="24"/>
           <w:szCs w:val="24"/>
         </w:rPr>
-        <w:t>Pot pune întrebări suplimentar</w:t>
-      </w:r>
-      <w:r>
-        <w:rPr>
-          <w:rFonts w:ascii="Times New Roman" w:eastAsia="Times New Roman" w:hAnsi="Times New Roman" w:cs="Times New Roman"/>
-          <w:b/>
-          <w:color w:val="000000"/>
-          <w:sz w:val="24"/>
-          <w:szCs w:val="24"/>
-        </w:rPr>
-        <w:t>e?</w:t>
+        <w:t>Pot pune întrebări suplimentare?</w:t>
       </w:r>
     </w:p>
     <w:p>
@@ -2516,27 +2327,8 @@
           <w:t>scholars@fpse.unibuc.ro</w:t>
         </w:r>
       </w:hyperlink>
-      <w:r>
-        <w:rPr>
-          <w:rFonts w:ascii="Times New Roman" w:eastAsia="Times New Roman" w:hAnsi="Times New Roman" w:cs="Times New Roman"/>
-          <w:color w:val="000000"/>
-          <w:sz w:val="24"/>
-          <w:szCs w:val="24"/>
-        </w:rPr>
-        <w:t xml:space="preserve"> / </w:t>
-      </w:r>
-      <w:hyperlink r:id="rId8">
-        <w:r>
-          <w:rPr>
-            <w:rFonts w:ascii="Times New Roman" w:eastAsia="Times New Roman" w:hAnsi="Times New Roman" w:cs="Times New Roman"/>
-            <w:color w:val="0000FF"/>
-            <w:sz w:val="24"/>
-            <w:szCs w:val="24"/>
-            <w:u w:val="single"/>
-          </w:rPr>
-          <w:t>cezar.giosan@fpse.unibuc.ro</w:t>
-        </w:r>
-      </w:hyperlink>
+      <w:bookmarkStart w:id="4" w:name="_GoBack"/>
+      <w:bookmarkEnd w:id="4"/>
     </w:p>
     <w:p>
       <w:pPr>
@@ -2826,15 +2618,7 @@
           <w:sz w:val="24"/>
           <w:szCs w:val="24"/>
         </w:rPr>
-        <w:t xml:space="preserve"> în sănătate </w:t>
-      </w:r>
-      <w:r>
-        <w:rPr>
-          <w:rFonts w:ascii="Times New Roman" w:eastAsia="Times New Roman" w:hAnsi="Times New Roman" w:cs="Times New Roman"/>
-          <w:sz w:val="24"/>
-          <w:szCs w:val="24"/>
-        </w:rPr>
-        <w:t>mintală pentru reziliență academică în școli/</w:t>
+        <w:t xml:space="preserve"> în sănătate mintală pentru reziliență academică în școli/</w:t>
       </w:r>
     </w:p>
     <w:p>
@@ -3035,15 +2819,7 @@
           <w:sz w:val="24"/>
           <w:szCs w:val="24"/>
         </w:rPr>
-        <w:t>2. Înțeleg faptul că participarea copilului meu este volu</w:t>
-      </w:r>
-      <w:r>
-        <w:rPr>
-          <w:rFonts w:ascii="Times New Roman" w:eastAsia="Times New Roman" w:hAnsi="Times New Roman" w:cs="Times New Roman"/>
-          <w:sz w:val="24"/>
-          <w:szCs w:val="24"/>
-        </w:rPr>
-        <w:t>ntară și că este liber/ă să se retragă în orice moment, fără să ofere vreun motiv și fără ca drepturile, îngrijirea și educația pe care copilul meu le primește la școală să îi fie afectate.</w:t>
+        <w:t>2. Înțeleg faptul că participarea copilului meu este voluntară și că este liber/ă să se retragă în orice moment, fără să ofere vreun motiv și fără ca drepturile, îngrijirea și educația pe care copilul meu le primește la școală să îi fie afectate.</w:t>
       </w:r>
     </w:p>
     <w:p>
@@ -3080,15 +2856,7 @@
           <w:sz w:val="24"/>
           <w:szCs w:val="24"/>
         </w:rPr>
-        <w:t xml:space="preserve"> divulgarea datelor cu caracter p</w:t>
-      </w:r>
-      <w:r>
-        <w:rPr>
-          <w:rFonts w:ascii="Times New Roman" w:eastAsia="Times New Roman" w:hAnsi="Times New Roman" w:cs="Times New Roman"/>
-          <w:sz w:val="24"/>
-          <w:szCs w:val="24"/>
-        </w:rPr>
-        <w:t>ersonal. Am primit un exemplar semnat al acestui formular.</w:t>
+        <w:t xml:space="preserve"> divulgarea datelor cu caracter personal. Am primit un exemplar semnat al acestui formular.</w:t>
       </w:r>
     </w:p>
     <w:p>
@@ -3158,8 +2926,6 @@
         </w:rPr>
         <w:t>părintelui / tutorelui</w:t>
       </w:r>
-      <w:bookmarkStart w:id="4" w:name="_GoBack"/>
-      <w:bookmarkEnd w:id="4"/>
       <w:r>
         <w:rPr>
           <w:rFonts w:ascii="Times New Roman" w:eastAsia="Times New Roman" w:hAnsi="Times New Roman" w:cs="Times New Roman"/>
@@ -3453,23 +3219,7 @@
           <w:sz w:val="24"/>
           <w:szCs w:val="24"/>
         </w:rPr>
-        <w:t xml:space="preserve">  </w:t>
-      </w:r>
-      <w:r>
-        <w:rPr>
-          <w:rFonts w:ascii="Times New Roman" w:eastAsia="Times New Roman" w:hAnsi="Times New Roman" w:cs="Times New Roman"/>
-          <w:sz w:val="24"/>
-          <w:szCs w:val="24"/>
-        </w:rPr>
-        <w:t>________________</w:t>
-      </w:r>
-      <w:r>
-        <w:rPr>
-          <w:rFonts w:ascii="Times New Roman" w:eastAsia="Times New Roman" w:hAnsi="Times New Roman" w:cs="Times New Roman"/>
-          <w:sz w:val="24"/>
-          <w:szCs w:val="24"/>
-        </w:rPr>
-        <w:t xml:space="preserve"> </w:t>
+        <w:t xml:space="preserve">  ________________ </w:t>
       </w:r>
     </w:p>
     <w:p>
@@ -3523,7 +3273,7 @@
                     </pic:cNvPicPr>
                   </pic:nvPicPr>
                   <pic:blipFill>
-                    <a:blip r:embed="rId9">
+                    <a:blip r:embed="rId8">
                       <a:extLst>
                         <a:ext uri="{28A0092B-C50C-407E-A947-70E740481C1C}">
                           <a14:useLocalDpi xmlns:a14="http://schemas.microsoft.com/office/drawing/2010/main" val="0"/>
@@ -3556,8 +3306,8 @@
       </w:r>
     </w:p>
     <w:sectPr>
-      <w:headerReference w:type="default" r:id="rId10"/>
-      <w:footerReference w:type="default" r:id="rId11"/>
+      <w:headerReference w:type="default" r:id="rId9"/>
+      <w:footerReference w:type="default" r:id="rId10"/>
       <w:pgSz w:w="12240" w:h="15840"/>
       <w:pgMar w:top="1985" w:right="1077" w:bottom="964" w:left="1077" w:header="0" w:footer="720" w:gutter="0"/>
       <w:pgNumType w:start="1"/>
